--- a/JAVA/xiaomage_jiaoyu/Day04.docx
+++ b/JAVA/xiaomage_jiaoyu/Day04.docx
@@ -1,6 +1,7 @@
 
 <file path=word/document.xml><?xml version="1.0" encoding="utf-8"?>
 <w:document xmlns:ve="http://schemas.openxmlformats.org/markup-compatibility/2006" xmlns:o="urn:schemas-microsoft-com:office:office" xmlns:r="http://schemas.openxmlformats.org/officeDocument/2006/relationships" xmlns:m="http://schemas.openxmlformats.org/officeDocument/2006/math" xmlns:v="urn:schemas-microsoft-com:vml" xmlns:wp="http://schemas.openxmlformats.org/drawingml/2006/wordprocessingDrawing" xmlns:w10="urn:schemas-microsoft-com:office:word" xmlns:w="http://schemas.openxmlformats.org/wordprocessingml/2006/main" xmlns:wne="http://schemas.microsoft.com/office/word/2006/wordml">
+  <w:background w:color="D6E3BC" w:themeColor="accent3" w:themeTint="66"/>
   <w:body>
     <w:p>
       <w:pPr>
@@ -34,7 +35,7 @@
           <w:tab w:val="left" w:pos="1073"/>
         </w:tabs>
         <w:rPr>
-          <w:rFonts w:ascii="Calibri" w:hAnsi="Calibri" w:cs="Calibri" w:hint="eastAsia"/>
+          <w:rFonts w:ascii="Calibri" w:hAnsi="Calibri" w:cs="Calibri"/>
           <w:b/>
         </w:rPr>
       </w:pPr>
@@ -138,7 +139,7 @@
           <v:rect id="rectole0000000081" o:spid="_x0000_i1025" style="width:423.65pt;height:303.9pt" o:ole="" o:preferrelative="t" stroked="f">
             <v:imagedata r:id="rId6" o:title=""/>
           </v:rect>
-          <o:OLEObject Type="Embed" ProgID="StaticMetafile" ShapeID="rectole0000000081" DrawAspect="Content" ObjectID="_1550950916" r:id="rId7"/>
+          <o:OLEObject Type="Embed" ProgID="StaticMetafile" ShapeID="rectole0000000081" DrawAspect="Content" ObjectID="_1559799180" r:id="rId7"/>
         </w:object>
       </w:r>
     </w:p>
@@ -191,7 +192,7 @@
           <v:rect id="rectole0000000082" o:spid="_x0000_i1026" style="width:430.35pt;height:222.7pt" o:ole="" o:preferrelative="t" stroked="f">
             <v:imagedata r:id="rId8" o:title=""/>
           </v:rect>
-          <o:OLEObject Type="Embed" ProgID="StaticMetafile" ShapeID="rectole0000000082" DrawAspect="Content" ObjectID="_1550950917" r:id="rId9"/>
+          <o:OLEObject Type="Embed" ProgID="StaticMetafile" ShapeID="rectole0000000082" DrawAspect="Content" ObjectID="_1559799181" r:id="rId9"/>
         </w:object>
       </w:r>
     </w:p>
@@ -279,7 +280,7 @@
           <v:rect id="rectole0000000083" o:spid="_x0000_i1027" style="width:432.85pt;height:125.6pt" o:ole="" o:preferrelative="t" stroked="f">
             <v:imagedata r:id="rId10" o:title=""/>
           </v:rect>
-          <o:OLEObject Type="Embed" ProgID="StaticMetafile" ShapeID="rectole0000000083" DrawAspect="Content" ObjectID="_1550950918" r:id="rId11"/>
+          <o:OLEObject Type="Embed" ProgID="StaticMetafile" ShapeID="rectole0000000083" DrawAspect="Content" ObjectID="_1559799182" r:id="rId11"/>
         </w:object>
       </w:r>
     </w:p>
@@ -356,7 +357,7 @@
           <v:rect id="rectole0000000084" o:spid="_x0000_i1028" style="width:444.55pt;height:282.15pt" o:ole="" o:preferrelative="t" stroked="f">
             <v:imagedata r:id="rId12" o:title=""/>
           </v:rect>
-          <o:OLEObject Type="Embed" ProgID="StaticMetafile" ShapeID="rectole0000000084" DrawAspect="Content" ObjectID="_1550950919" r:id="rId13"/>
+          <o:OLEObject Type="Embed" ProgID="StaticMetafile" ShapeID="rectole0000000084" DrawAspect="Content" ObjectID="_1559799183" r:id="rId13"/>
         </w:object>
       </w:r>
     </w:p>
@@ -376,7 +377,7 @@
           <w:tab w:val="left" w:pos="1073"/>
         </w:tabs>
         <w:rPr>
-          <w:rFonts w:ascii="宋体" w:eastAsia="宋体" w:hAnsi="宋体" w:cs="宋体" w:hint="eastAsia"/>
+          <w:rFonts w:ascii="宋体" w:eastAsia="宋体" w:hAnsi="宋体" w:cs="宋体"/>
           <w:b/>
         </w:rPr>
       </w:pPr>
@@ -401,7 +402,7 @@
           <w:tab w:val="left" w:pos="1073"/>
         </w:tabs>
         <w:rPr>
-          <w:rFonts w:ascii="宋体" w:eastAsia="宋体" w:hAnsi="宋体" w:cs="宋体" w:hint="eastAsia"/>
+          <w:rFonts w:ascii="宋体" w:eastAsia="宋体" w:hAnsi="宋体" w:cs="宋体"/>
         </w:rPr>
       </w:pPr>
       <w:r>
@@ -418,18 +419,18 @@
           <w:tab w:val="left" w:pos="1073"/>
         </w:tabs>
         <w:rPr>
-          <w:rFonts w:ascii="宋体" w:eastAsia="宋体" w:hAnsi="宋体" w:cs="宋体" w:hint="eastAsia"/>
-          <w:b/>
-        </w:rPr>
-      </w:pPr>
-    </w:p>
-    <w:p>
-      <w:pPr>
-        <w:tabs>
-          <w:tab w:val="left" w:pos="1073"/>
-        </w:tabs>
-        <w:rPr>
-          <w:rFonts w:ascii="Calibri" w:hAnsi="Calibri" w:cs="Calibri" w:hint="eastAsia"/>
+          <w:rFonts w:ascii="宋体" w:eastAsia="宋体" w:hAnsi="宋体" w:cs="宋体"/>
+          <w:b/>
+        </w:rPr>
+      </w:pPr>
+    </w:p>
+    <w:p>
+      <w:pPr>
+        <w:tabs>
+          <w:tab w:val="left" w:pos="1073"/>
+        </w:tabs>
+        <w:rPr>
+          <w:rFonts w:ascii="Calibri" w:hAnsi="Calibri" w:cs="Calibri"/>
           <w:b/>
         </w:rPr>
       </w:pPr>
@@ -465,7 +466,7 @@
           <w:tab w:val="left" w:pos="1073"/>
         </w:tabs>
         <w:rPr>
-          <w:rFonts w:ascii="Calibri" w:eastAsia="Calibri" w:hAnsi="Calibri" w:cs="Calibri"/>
+          <w:rFonts w:hint="eastAsia"/>
         </w:rPr>
       </w:pPr>
       <w:r>
@@ -473,8 +474,75 @@
           <v:rect id="rectole0000000085" o:spid="_x0000_i1029" style="width:409.4pt;height:310.6pt" o:ole="" o:preferrelative="t" stroked="f">
             <v:imagedata r:id="rId14" o:title=""/>
           </v:rect>
-          <o:OLEObject Type="Embed" ProgID="StaticMetafile" ShapeID="rectole0000000085" DrawAspect="Content" ObjectID="_1550950920" r:id="rId15"/>
+          <o:OLEObject Type="Embed" ProgID="StaticMetafile" ShapeID="rectole0000000085" DrawAspect="Content" ObjectID="_1559799184" r:id="rId15"/>
         </w:object>
+      </w:r>
+    </w:p>
+    <w:p>
+      <w:pPr>
+        <w:tabs>
+          <w:tab w:val="left" w:pos="1073"/>
+        </w:tabs>
+        <w:rPr>
+          <w:rFonts w:hint="eastAsia"/>
+        </w:rPr>
+      </w:pPr>
+    </w:p>
+    <w:p>
+      <w:pPr>
+        <w:tabs>
+          <w:tab w:val="left" w:pos="1073"/>
+        </w:tabs>
+        <w:rPr>
+          <w:rFonts w:ascii="Calibri" w:hAnsi="Calibri" w:cs="Calibri" w:hint="eastAsia"/>
+          <w:color w:val="FF0000"/>
+          <w:bdr w:val="single" w:sz="4" w:space="0" w:color="auto"/>
+        </w:rPr>
+      </w:pPr>
+      <w:r>
+        <w:rPr>
+          <w:rFonts w:ascii="Calibri" w:eastAsia="Calibri" w:hAnsi="Calibri" w:cs="Calibri"/>
+          <w:color w:val="FF0000"/>
+          <w:highlight w:val="yellow"/>
+          <w:bdr w:val="single" w:sz="4" w:space="0" w:color="auto"/>
+        </w:rPr>
+        <w:t>Jvm的内存被分为三个分区</w:t>
+      </w:r>
+      <w:r>
+        <w:rPr>
+          <w:rFonts w:asciiTheme="minorEastAsia" w:hAnsiTheme="minorEastAsia" w:cs="Calibri" w:hint="eastAsia"/>
+          <w:color w:val="FF0000"/>
+          <w:highlight w:val="yellow"/>
+          <w:bdr w:val="single" w:sz="4" w:space="0" w:color="auto"/>
+        </w:rPr>
+        <w:t>：</w:t>
+      </w:r>
+      <w:r>
+        <w:rPr>
+          <w:rFonts w:ascii="Calibri" w:eastAsia="Calibri" w:hAnsi="Calibri" w:cs="Calibri"/>
+          <w:color w:val="FF0000"/>
+          <w:highlight w:val="yellow"/>
+          <w:bdr w:val="single" w:sz="4" w:space="0" w:color="auto"/>
+        </w:rPr>
+        <w:t>堆栈</w:t>
+      </w:r>
+      <w:r>
+        <w:rPr>
+          <w:rFonts w:ascii="Calibri" w:hAnsi="Calibri" w:cs="Calibri" w:hint="eastAsia"/>
+          <w:color w:val="FF0000"/>
+          <w:highlight w:val="yellow"/>
+          <w:bdr w:val="single" w:sz="4" w:space="0" w:color="auto"/>
+        </w:rPr>
+        <w:t xml:space="preserve"> </w:t>
+      </w:r>
+      <w:r>
+        <w:rPr>
+          <w:rFonts w:ascii="Calibri" w:hAnsi="Calibri" w:cs="Calibri" w:hint="eastAsia"/>
+          <w:color w:val="FF0000"/>
+          <w:highlight w:val="yellow"/>
+          <w:bdr w:val="single" w:sz="4" w:space="0" w:color="auto"/>
+        </w:rPr>
+        <w:t>堆内存和常量方法区</w:t>
       </w:r>
     </w:p>
     <w:p>
@@ -501,7 +569,7 @@
           <v:rect id="rectole0000000086" o:spid="_x0000_i1030" style="width:433.65pt;height:176.65pt" o:ole="" o:preferrelative="t" stroked="f">
             <v:imagedata r:id="rId16" o:title=""/>
           </v:rect>
-          <o:OLEObject Type="Embed" ProgID="StaticMetafile" ShapeID="rectole0000000086" DrawAspect="Content" ObjectID="_1550950921" r:id="rId17"/>
+          <o:OLEObject Type="Embed" ProgID="StaticMetafile" ShapeID="rectole0000000086" DrawAspect="Content" ObjectID="_1559799185" r:id="rId17"/>
         </w:object>
       </w:r>
     </w:p>
@@ -521,7 +589,7 @@
           <w:tab w:val="left" w:pos="1073"/>
         </w:tabs>
         <w:rPr>
-          <w:rFonts w:ascii="Calibri" w:eastAsia="Calibri" w:hAnsi="Calibri" w:cs="Calibri"/>
+          <w:rFonts w:hint="eastAsia"/>
         </w:rPr>
       </w:pPr>
       <w:r>
@@ -529,12 +597,73 @@
           <v:rect id="rectole0000000087" o:spid="_x0000_i1031" style="width:422.8pt;height:102.15pt" o:ole="" o:preferrelative="t" stroked="f">
             <v:imagedata r:id="rId18" o:title=""/>
           </v:rect>
-          <o:OLEObject Type="Embed" ProgID="StaticMetafile" ShapeID="rectole0000000087" DrawAspect="Content" ObjectID="_1550950922" r:id="rId19"/>
+          <o:OLEObject Type="Embed" ProgID="StaticMetafile" ShapeID="rectole0000000087" DrawAspect="Content" ObjectID="_1559799186" r:id="rId19"/>
         </w:object>
       </w:r>
-      <w:r>
+    </w:p>
+    <w:p>
+      <w:pPr>
+        <w:tabs>
+          <w:tab w:val="left" w:pos="1073"/>
+        </w:tabs>
         <w:rPr>
           <w:rFonts w:hint="eastAsia"/>
+          <w:color w:val="FF0000"/>
+          <w:bdr w:val="single" w:sz="4" w:space="0" w:color="auto"/>
+        </w:rPr>
+      </w:pPr>
+      <w:r>
+        <w:rPr>
+          <w:rFonts w:hint="eastAsia"/>
+          <w:color w:val="FF0000"/>
+          <w:highlight w:val="yellow"/>
+          <w:bdr w:val="single" w:sz="4" w:space="0" w:color="auto"/>
+        </w:rPr>
+        <w:t>当</w:t>
+      </w:r>
+      <w:r>
+        <w:rPr>
+          <w:rFonts w:hint="eastAsia"/>
+          <w:color w:val="FF0000"/>
+          <w:highlight w:val="yellow"/>
+          <w:bdr w:val="single" w:sz="4" w:space="0" w:color="auto"/>
+        </w:rPr>
+        <w:t>jvm</w:t>
+      </w:r>
+      <w:r>
+        <w:rPr>
+          <w:rFonts w:hint="eastAsia"/>
+          <w:color w:val="FF0000"/>
+          <w:highlight w:val="yellow"/>
+          <w:bdr w:val="single" w:sz="4" w:space="0" w:color="auto"/>
+        </w:rPr>
+        <w:t>发现资源紧张时会自动进行垃圾收集或者手动强制垃圾回收机制运行</w:t>
+      </w:r>
+    </w:p>
+    <w:p>
+      <w:pPr>
+        <w:tabs>
+          <w:tab w:val="left" w:pos="1073"/>
+        </w:tabs>
+        <w:rPr>
+          <w:rFonts w:hint="eastAsia"/>
+          <w:color w:val="FF0000"/>
+          <w:bdr w:val="single" w:sz="4" w:space="0" w:color="auto"/>
+        </w:rPr>
+      </w:pPr>
+    </w:p>
+    <w:p>
+      <w:pPr>
+        <w:tabs>
+          <w:tab w:val="left" w:pos="1073"/>
+        </w:tabs>
+        <w:rPr>
+          <w:rFonts w:ascii="Calibri" w:eastAsia="Calibri" w:hAnsi="Calibri" w:cs="Calibri"/>
+        </w:rPr>
+      </w:pPr>
+      <w:r>
+        <w:rPr>
+          <w:rFonts w:hint="eastAsia"/>
         </w:rPr>
         <w:t>GC</w:t>
       </w:r>
@@ -542,35 +671,40 @@
         <w:rPr>
           <w:rFonts w:hint="eastAsia"/>
         </w:rPr>
-        <w:t>会定时运行释放内存空间</w:t>
-      </w:r>
-    </w:p>
-    <w:p>
-      <w:pPr>
-        <w:tabs>
-          <w:tab w:val="left" w:pos="1073"/>
-        </w:tabs>
-        <w:rPr>
-          <w:rFonts w:ascii="Calibri" w:eastAsia="Calibri" w:hAnsi="Calibri" w:cs="Calibri"/>
-        </w:rPr>
-      </w:pPr>
-    </w:p>
-    <w:p>
-      <w:pPr>
-        <w:tabs>
-          <w:tab w:val="left" w:pos="1073"/>
-        </w:tabs>
-        <w:rPr>
-          <w:rFonts w:ascii="Calibri" w:eastAsia="Calibri" w:hAnsi="Calibri" w:cs="Calibri"/>
-          <w:b/>
-        </w:rPr>
-      </w:pPr>
-      <w:r>
-        <w:rPr>
-          <w:rFonts w:ascii="Calibri" w:eastAsia="Calibri" w:hAnsi="Calibri" w:cs="Calibri"/>
-          <w:b/>
-        </w:rPr>
-        <w:lastRenderedPageBreak/>
+        <w:t>会不时</w:t>
+      </w:r>
+      <w:r>
+        <w:rPr>
+          <w:rFonts w:hint="eastAsia"/>
+        </w:rPr>
+        <w:t>运行释放内存空间</w:t>
+      </w:r>
+    </w:p>
+    <w:p>
+      <w:pPr>
+        <w:tabs>
+          <w:tab w:val="left" w:pos="1073"/>
+        </w:tabs>
+        <w:rPr>
+          <w:rFonts w:ascii="Calibri" w:eastAsia="Calibri" w:hAnsi="Calibri" w:cs="Calibri"/>
+        </w:rPr>
+      </w:pPr>
+    </w:p>
+    <w:p>
+      <w:pPr>
+        <w:tabs>
+          <w:tab w:val="left" w:pos="1073"/>
+        </w:tabs>
+        <w:rPr>
+          <w:rFonts w:ascii="Calibri" w:eastAsia="Calibri" w:hAnsi="Calibri" w:cs="Calibri"/>
+          <w:b/>
+        </w:rPr>
+      </w:pPr>
+      <w:r>
+        <w:rPr>
+          <w:rFonts w:ascii="Calibri" w:eastAsia="Calibri" w:hAnsi="Calibri" w:cs="Calibri"/>
+          <w:b/>
+        </w:rPr>
         <w:t>11</w:t>
       </w:r>
       <w:r>
@@ -599,7 +733,7 @@
             <w10:borderbottom type="single" width="4"/>
             <w10:borderright type="single" width="4"/>
           </v:rect>
-          <o:OLEObject Type="Embed" ProgID="StaticMetafile" ShapeID="rectole0000000088" DrawAspect="Content" ObjectID="_1550950923" r:id="rId21"/>
+          <o:OLEObject Type="Embed" ProgID="StaticMetafile" ShapeID="rectole0000000088" DrawAspect="Content" ObjectID="_1559799187" r:id="rId21"/>
         </w:object>
       </w:r>
     </w:p>
@@ -625,9 +759,6 @@
         <w:tabs>
           <w:tab w:val="left" w:pos="1073"/>
         </w:tabs>
-        <w:rPr>
-          <w:rFonts w:hint="eastAsia"/>
-        </w:rPr>
       </w:pPr>
       <w:r>
         <w:object w:dxaOrig="7824" w:dyaOrig="2190">
@@ -638,7 +769,7 @@
             <w10:borderbottom type="single" width="4"/>
             <w10:borderright type="single" width="4"/>
           </v:rect>
-          <o:OLEObject Type="Embed" ProgID="StaticMetafile" ShapeID="rectole0000000089" DrawAspect="Content" ObjectID="_1550950924" r:id="rId23"/>
+          <o:OLEObject Type="Embed" ProgID="StaticMetafile" ShapeID="rectole0000000089" DrawAspect="Content" ObjectID="_1559799188" r:id="rId23"/>
         </w:object>
       </w:r>
     </w:p>
@@ -648,7 +779,6 @@
           <w:tab w:val="left" w:pos="1073"/>
         </w:tabs>
         <w:rPr>
-          <w:rFonts w:hint="eastAsia"/>
           <w:color w:val="FF0000"/>
           <w:sz w:val="24"/>
           <w:szCs w:val="24"/>
@@ -662,6 +792,56 @@
           <w:bdr w:val="single" w:sz="4" w:space="0" w:color="auto"/>
         </w:rPr>
         <w:t>数组在使用之前必须初始化</w:t>
+      </w:r>
+      <w:r>
+        <w:rPr>
+          <w:rFonts w:hint="eastAsia"/>
+          <w:color w:val="FF0000"/>
+          <w:sz w:val="24"/>
+          <w:szCs w:val="24"/>
+          <w:bdr w:val="single" w:sz="4" w:space="0" w:color="auto"/>
+        </w:rPr>
+        <w:t>（</w:t>
+      </w:r>
+      <w:r>
+        <w:rPr>
+          <w:rFonts w:hint="eastAsia"/>
+          <w:color w:val="FF0000"/>
+          <w:sz w:val="24"/>
+          <w:szCs w:val="24"/>
+          <w:bdr w:val="single" w:sz="4" w:space="0" w:color="auto"/>
+        </w:rPr>
+        <w:t>length</w:t>
+      </w:r>
+      <w:r>
+        <w:rPr>
+          <w:rFonts w:hint="eastAsia"/>
+          <w:color w:val="FF0000"/>
+          <w:sz w:val="24"/>
+          <w:szCs w:val="24"/>
+          <w:bdr w:val="single" w:sz="4" w:space="0" w:color="auto"/>
+        </w:rPr>
+        <w:t>表示数组的长度，可能与</w:t>
+      </w:r>
+      <w:r>
+        <w:rPr>
+          <w:rFonts w:hint="eastAsia"/>
+          <w:color w:val="FF0000"/>
+          <w:sz w:val="24"/>
+          <w:szCs w:val="24"/>
+          <w:bdr w:val="single" w:sz="4" w:space="0" w:color="auto"/>
+        </w:rPr>
+        <w:t xml:space="preserve"> </w:t>
+      </w:r>
+      <w:r>
+        <w:rPr>
+          <w:rFonts w:hint="eastAsia"/>
+          <w:color w:val="FF0000"/>
+          <w:sz w:val="24"/>
+          <w:szCs w:val="24"/>
+          <w:bdr w:val="single" w:sz="4" w:space="0" w:color="auto"/>
+        </w:rPr>
+        <w:t>数组实际存储的数据个数不符）</w:t>
       </w:r>
     </w:p>
     <w:p>
@@ -727,7 +907,7 @@
             <w10:borderbottom type="single" width="4"/>
             <w10:borderright type="single" width="4"/>
           </v:rect>
-          <o:OLEObject Type="Embed" ProgID="StaticMetafile" ShapeID="rectole0000000090" DrawAspect="Content" ObjectID="_1550950925" r:id="rId25"/>
+          <o:OLEObject Type="Embed" ProgID="StaticMetafile" ShapeID="rectole0000000090" DrawAspect="Content" ObjectID="_1559799189" r:id="rId25"/>
         </w:object>
       </w:r>
     </w:p>
@@ -817,7 +997,14 @@
           <w:rFonts w:ascii="宋体" w:eastAsia="宋体" w:hAnsi="宋体" w:cs="宋体"/>
           <w:color w:val="FF0000"/>
         </w:rPr>
-        <w:t>除非给赋其他长度的数组</w:t>
+        <w:t>除非</w:t>
+      </w:r>
+      <w:r>
+        <w:rPr>
+          <w:rFonts w:ascii="宋体" w:eastAsia="宋体" w:hAnsi="宋体" w:cs="宋体"/>
+          <w:color w:val="FF0000"/>
+        </w:rPr>
+        <w:t>赋其他长度的数组</w:t>
       </w:r>
       <w:r>
         <w:rPr>
@@ -850,6 +1037,7 @@
         <w:rPr>
           <w:rFonts w:ascii="宋体" w:eastAsia="宋体" w:hAnsi="宋体" w:cs="宋体"/>
         </w:rPr>
+        <w:lastRenderedPageBreak/>
         <w:t>静态初始化：</w:t>
       </w:r>
     </w:p>
@@ -962,7 +1150,6 @@
         <w:rPr>
           <w:rFonts w:ascii="Calibri" w:eastAsia="Calibri" w:hAnsi="Calibri" w:cs="Calibri"/>
         </w:rPr>
-        <w:lastRenderedPageBreak/>
         <w:t>Var[0]=1;</w:t>
       </w:r>
     </w:p>
@@ -1036,7 +1223,7 @@
             <w10:borderbottom type="single" width="4"/>
             <w10:borderright type="single" width="4"/>
           </v:rect>
-          <o:OLEObject Type="Embed" ProgID="StaticMetafile" ShapeID="rectole0000000091" DrawAspect="Content" ObjectID="_1550950926" r:id="rId27"/>
+          <o:OLEObject Type="Embed" ProgID="StaticMetafile" ShapeID="rectole0000000091" DrawAspect="Content" ObjectID="_1559799190" r:id="rId27"/>
         </w:object>
       </w:r>
     </w:p>
@@ -1125,7 +1312,7 @@
           <v:rect id="rectole0000000092" o:spid="_x0000_i1036" style="width:468pt;height:159.9pt" o:ole="" o:preferrelative="t" stroked="f">
             <v:imagedata r:id="rId28" o:title=""/>
           </v:rect>
-          <o:OLEObject Type="Embed" ProgID="StaticMetafile" ShapeID="rectole0000000092" DrawAspect="Content" ObjectID="_1550950927" r:id="rId29"/>
+          <o:OLEObject Type="Embed" ProgID="StaticMetafile" ShapeID="rectole0000000092" DrawAspect="Content" ObjectID="_1559799191" r:id="rId29"/>
         </w:object>
       </w:r>
     </w:p>
@@ -1163,7 +1350,7 @@
           <v:rect id="rectole0000000093" o:spid="_x0000_i1037" style="width:427pt;height:290.5pt" o:ole="" o:preferrelative="t" stroked="f">
             <v:imagedata r:id="rId30" o:title=""/>
           </v:rect>
-          <o:OLEObject Type="Embed" ProgID="StaticMetafile" ShapeID="rectole0000000093" DrawAspect="Content" ObjectID="_1550950928" r:id="rId31"/>
+          <o:OLEObject Type="Embed" ProgID="StaticMetafile" ShapeID="rectole0000000093" DrawAspect="Content" ObjectID="_1559799192" r:id="rId31"/>
         </w:object>
       </w:r>
     </w:p>
@@ -1349,6 +1536,7 @@
         <w:rPr>
           <w:rFonts w:ascii="宋体" w:eastAsia="宋体" w:hAnsi="宋体" w:cs="宋体"/>
         </w:rPr>
+        <w:lastRenderedPageBreak/>
         <w:t>定义方法求</w:t>
       </w:r>
       <w:r>
@@ -1573,7 +1761,7 @@
           <v:rect id="rectole0000000094" o:spid="_x0000_i1038" style="width:435.35pt;height:292.2pt" o:ole="" o:preferrelative="t" stroked="f">
             <v:imagedata r:id="rId32" o:title=""/>
           </v:rect>
-          <o:OLEObject Type="Embed" ProgID="StaticMetafile" ShapeID="rectole0000000094" DrawAspect="Content" ObjectID="_1550950929" r:id="rId33"/>
+          <o:OLEObject Type="Embed" ProgID="StaticMetafile" ShapeID="rectole0000000094" DrawAspect="Content" ObjectID="_1559799193" r:id="rId33"/>
         </w:object>
       </w:r>
     </w:p>
@@ -1589,70 +1777,103 @@
     </w:p>
     <w:p>
       <w:pPr>
-        <w:tabs>
-          <w:tab w:val="left" w:pos="1073"/>
-        </w:tabs>
-        <w:rPr>
-          <w:rFonts w:ascii="Calibri" w:eastAsia="Calibri" w:hAnsi="Calibri" w:cs="Calibri"/>
-        </w:rPr>
-      </w:pPr>
-      <w:r>
-        <w:rPr>
-          <w:rFonts w:ascii="宋体" w:eastAsia="宋体" w:hAnsi="宋体" w:cs="宋体"/>
+        <w:pBdr>
+          <w:top w:val="single" w:sz="4" w:space="1" w:color="auto"/>
+          <w:left w:val="single" w:sz="4" w:space="4" w:color="auto"/>
+          <w:bottom w:val="single" w:sz="4" w:space="1" w:color="auto"/>
+          <w:right w:val="single" w:sz="4" w:space="4" w:color="auto"/>
+        </w:pBdr>
+        <w:tabs>
+          <w:tab w:val="left" w:pos="1073"/>
+        </w:tabs>
+        <w:rPr>
+          <w:rFonts w:ascii="Calibri" w:eastAsia="Calibri" w:hAnsi="Calibri" w:cs="Calibri"/>
+          <w:color w:val="FF0000"/>
+        </w:rPr>
+      </w:pPr>
+      <w:r>
+        <w:rPr>
+          <w:rFonts w:ascii="宋体" w:eastAsia="宋体" w:hAnsi="宋体" w:cs="宋体"/>
+          <w:color w:val="FF0000"/>
         </w:rPr>
         <w:t>栈：变量名存在栈中；基本变量的值直接存在于栈中。</w:t>
       </w:r>
     </w:p>
     <w:p>
       <w:pPr>
-        <w:tabs>
-          <w:tab w:val="left" w:pos="1073"/>
-        </w:tabs>
-        <w:rPr>
-          <w:rFonts w:ascii="Calibri" w:eastAsia="Calibri" w:hAnsi="Calibri" w:cs="Calibri"/>
-        </w:rPr>
-      </w:pPr>
-      <w:r>
-        <w:rPr>
-          <w:rFonts w:ascii="宋体" w:eastAsia="宋体" w:hAnsi="宋体" w:cs="宋体"/>
+        <w:pBdr>
+          <w:top w:val="single" w:sz="4" w:space="1" w:color="auto"/>
+          <w:left w:val="single" w:sz="4" w:space="4" w:color="auto"/>
+          <w:bottom w:val="single" w:sz="4" w:space="1" w:color="auto"/>
+          <w:right w:val="single" w:sz="4" w:space="4" w:color="auto"/>
+        </w:pBdr>
+        <w:tabs>
+          <w:tab w:val="left" w:pos="1073"/>
+        </w:tabs>
+        <w:rPr>
+          <w:rFonts w:ascii="Calibri" w:eastAsia="Calibri" w:hAnsi="Calibri" w:cs="Calibri"/>
+          <w:color w:val="FF0000"/>
+        </w:rPr>
+      </w:pPr>
+      <w:r>
+        <w:rPr>
+          <w:rFonts w:ascii="宋体" w:eastAsia="宋体" w:hAnsi="宋体" w:cs="宋体"/>
+          <w:color w:val="FF0000"/>
         </w:rPr>
         <w:t>每一个方法有一个栈帧</w:t>
       </w:r>
     </w:p>
     <w:p>
       <w:pPr>
-        <w:tabs>
-          <w:tab w:val="left" w:pos="1073"/>
-        </w:tabs>
-        <w:rPr>
-          <w:rFonts w:ascii="Calibri" w:eastAsia="Calibri" w:hAnsi="Calibri" w:cs="Calibri"/>
-        </w:rPr>
-      </w:pPr>
-    </w:p>
-    <w:p>
-      <w:pPr>
-        <w:tabs>
-          <w:tab w:val="left" w:pos="1073"/>
-        </w:tabs>
-        <w:rPr>
-          <w:rFonts w:ascii="Calibri" w:eastAsia="Calibri" w:hAnsi="Calibri" w:cs="Calibri"/>
-        </w:rPr>
-      </w:pPr>
-      <w:r>
-        <w:rPr>
-          <w:rFonts w:ascii="宋体" w:eastAsia="宋体" w:hAnsi="宋体" w:cs="宋体"/>
+        <w:pBdr>
+          <w:top w:val="single" w:sz="4" w:space="1" w:color="auto"/>
+          <w:left w:val="single" w:sz="4" w:space="4" w:color="auto"/>
+          <w:bottom w:val="single" w:sz="4" w:space="1" w:color="auto"/>
+          <w:right w:val="single" w:sz="4" w:space="4" w:color="auto"/>
+        </w:pBdr>
+        <w:tabs>
+          <w:tab w:val="left" w:pos="1073"/>
+        </w:tabs>
+        <w:rPr>
+          <w:rFonts w:ascii="Calibri" w:eastAsia="Calibri" w:hAnsi="Calibri" w:cs="Calibri"/>
+          <w:color w:val="FF0000"/>
+        </w:rPr>
+      </w:pPr>
+    </w:p>
+    <w:p>
+      <w:pPr>
+        <w:pBdr>
+          <w:top w:val="single" w:sz="4" w:space="1" w:color="auto"/>
+          <w:left w:val="single" w:sz="4" w:space="4" w:color="auto"/>
+          <w:bottom w:val="single" w:sz="4" w:space="1" w:color="auto"/>
+          <w:right w:val="single" w:sz="4" w:space="4" w:color="auto"/>
+        </w:pBdr>
+        <w:tabs>
+          <w:tab w:val="left" w:pos="1073"/>
+        </w:tabs>
+        <w:rPr>
+          <w:rFonts w:ascii="Calibri" w:eastAsia="Calibri" w:hAnsi="Calibri" w:cs="Calibri"/>
+          <w:color w:val="FF0000"/>
+        </w:rPr>
+      </w:pPr>
+      <w:r>
+        <w:rPr>
+          <w:rFonts w:ascii="宋体" w:eastAsia="宋体" w:hAnsi="宋体" w:cs="宋体"/>
+          <w:color w:val="FF0000"/>
         </w:rPr>
         <w:t>堆：使用</w:t>
       </w:r>
       <w:r>
         <w:rPr>
           <w:rFonts w:ascii="Calibri" w:eastAsia="Calibri" w:hAnsi="Calibri" w:cs="Calibri"/>
+          <w:color w:val="FF0000"/>
         </w:rPr>
         <w:t>new</w:t>
       </w:r>
       <w:r>
         <w:rPr>
           <w:rFonts w:ascii="宋体" w:eastAsia="宋体" w:hAnsi="宋体" w:cs="宋体"/>
+          <w:color w:val="FF0000"/>
         </w:rPr>
         <w:t>关键字在堆中分配空间</w:t>
       </w:r>

--- a/JAVA/xiaomage_jiaoyu/Day04.docx
+++ b/JAVA/xiaomage_jiaoyu/Day04.docx
@@ -136,10 +136,10 @@
       </w:pPr>
       <w:r>
         <w:object w:dxaOrig="6898" w:dyaOrig="4877">
-          <v:rect id="rectole0000000081" o:spid="_x0000_i1025" style="width:423.65pt;height:303.9pt" o:ole="" o:preferrelative="t" stroked="f">
+          <v:rect id="rectole0000000081" o:spid="_x0000_i1025" style="width:423.25pt;height:303.65pt" o:ole="" o:preferrelative="t" stroked="f">
             <v:imagedata r:id="rId6" o:title=""/>
           </v:rect>
-          <o:OLEObject Type="Embed" ProgID="StaticMetafile" ShapeID="rectole0000000081" DrawAspect="Content" ObjectID="_1559799180" r:id="rId7"/>
+          <o:OLEObject Type="Embed" ProgID="StaticMetafile" ShapeID="rectole0000000081" DrawAspect="Content" ObjectID="_1569733442" r:id="rId7"/>
         </w:object>
       </w:r>
     </w:p>
@@ -189,10 +189,10 @@
       </w:pPr>
       <w:r>
         <w:object w:dxaOrig="6246" w:dyaOrig="3560">
-          <v:rect id="rectole0000000082" o:spid="_x0000_i1026" style="width:430.35pt;height:222.7pt" o:ole="" o:preferrelative="t" stroked="f">
+          <v:rect id="rectole0000000082" o:spid="_x0000_i1026" style="width:430.1pt;height:222.9pt" o:ole="" o:preferrelative="t" stroked="f">
             <v:imagedata r:id="rId8" o:title=""/>
           </v:rect>
-          <o:OLEObject Type="Embed" ProgID="StaticMetafile" ShapeID="rectole0000000082" DrawAspect="Content" ObjectID="_1559799181" r:id="rId9"/>
+          <o:OLEObject Type="Embed" ProgID="StaticMetafile" ShapeID="rectole0000000082" DrawAspect="Content" ObjectID="_1569733443" r:id="rId9"/>
         </w:object>
       </w:r>
     </w:p>
@@ -277,10 +277,10 @@
       </w:pPr>
       <w:r>
         <w:object w:dxaOrig="5294" w:dyaOrig="1942">
-          <v:rect id="rectole0000000083" o:spid="_x0000_i1027" style="width:432.85pt;height:125.6pt" o:ole="" o:preferrelative="t" stroked="f">
+          <v:rect id="rectole0000000083" o:spid="_x0000_i1027" style="width:432.65pt;height:125.85pt" o:ole="" o:preferrelative="t" stroked="f">
             <v:imagedata r:id="rId10" o:title=""/>
           </v:rect>
-          <o:OLEObject Type="Embed" ProgID="StaticMetafile" ShapeID="rectole0000000083" DrawAspect="Content" ObjectID="_1559799182" r:id="rId11"/>
+          <o:OLEObject Type="Embed" ProgID="StaticMetafile" ShapeID="rectole0000000083" DrawAspect="Content" ObjectID="_1569733444" r:id="rId11"/>
         </w:object>
       </w:r>
     </w:p>
@@ -354,10 +354,10 @@
       </w:pPr>
       <w:r>
         <w:object w:dxaOrig="5777" w:dyaOrig="3951">
-          <v:rect id="rectole0000000084" o:spid="_x0000_i1028" style="width:444.55pt;height:282.15pt" o:ole="" o:preferrelative="t" stroked="f">
+          <v:rect id="rectole0000000084" o:spid="_x0000_i1028" style="width:444.5pt;height:282.35pt" o:ole="" o:preferrelative="t" stroked="f">
             <v:imagedata r:id="rId12" o:title=""/>
           </v:rect>
-          <o:OLEObject Type="Embed" ProgID="StaticMetafile" ShapeID="rectole0000000084" DrawAspect="Content" ObjectID="_1559799183" r:id="rId13"/>
+          <o:OLEObject Type="Embed" ProgID="StaticMetafile" ShapeID="rectole0000000084" DrawAspect="Content" ObjectID="_1569733445" r:id="rId13"/>
         </w:object>
       </w:r>
     </w:p>
@@ -465,16 +465,13 @@
         <w:tabs>
           <w:tab w:val="left" w:pos="1073"/>
         </w:tabs>
-        <w:rPr>
-          <w:rFonts w:hint="eastAsia"/>
-        </w:rPr>
       </w:pPr>
       <w:r>
         <w:object w:dxaOrig="5060" w:dyaOrig="5164">
-          <v:rect id="rectole0000000085" o:spid="_x0000_i1029" style="width:409.4pt;height:310.6pt" o:ole="" o:preferrelative="t" stroked="f">
+          <v:rect id="rectole0000000085" o:spid="_x0000_i1029" style="width:409.45pt;height:310.55pt" o:ole="" o:preferrelative="t" stroked="f">
             <v:imagedata r:id="rId14" o:title=""/>
           </v:rect>
-          <o:OLEObject Type="Embed" ProgID="StaticMetafile" ShapeID="rectole0000000085" DrawAspect="Content" ObjectID="_1559799184" r:id="rId15"/>
+          <o:OLEObject Type="Embed" ProgID="StaticMetafile" ShapeID="rectole0000000085" DrawAspect="Content" ObjectID="_1569733446" r:id="rId15"/>
         </w:object>
       </w:r>
     </w:p>
@@ -483,18 +480,15 @@
         <w:tabs>
           <w:tab w:val="left" w:pos="1073"/>
         </w:tabs>
-        <w:rPr>
-          <w:rFonts w:hint="eastAsia"/>
-        </w:rPr>
-      </w:pPr>
-    </w:p>
-    <w:p>
-      <w:pPr>
-        <w:tabs>
-          <w:tab w:val="left" w:pos="1073"/>
-        </w:tabs>
-        <w:rPr>
-          <w:rFonts w:ascii="Calibri" w:hAnsi="Calibri" w:cs="Calibri" w:hint="eastAsia"/>
+      </w:pPr>
+    </w:p>
+    <w:p>
+      <w:pPr>
+        <w:tabs>
+          <w:tab w:val="left" w:pos="1073"/>
+        </w:tabs>
+        <w:rPr>
+          <w:rFonts w:ascii="Calibri" w:hAnsi="Calibri" w:cs="Calibri"/>
           <w:color w:val="FF0000"/>
           <w:bdr w:val="single" w:sz="4" w:space="0" w:color="auto"/>
         </w:rPr>
@@ -566,10 +560,10 @@
       </w:pPr>
       <w:r>
         <w:object w:dxaOrig="7016" w:dyaOrig="2491">
-          <v:rect id="rectole0000000086" o:spid="_x0000_i1030" style="width:433.65pt;height:176.65pt" o:ole="" o:preferrelative="t" stroked="f">
+          <v:rect id="rectole0000000086" o:spid="_x0000_i1030" style="width:433.9pt;height:176.55pt" o:ole="" o:preferrelative="t" stroked="f">
             <v:imagedata r:id="rId16" o:title=""/>
           </v:rect>
-          <o:OLEObject Type="Embed" ProgID="StaticMetafile" ShapeID="rectole0000000086" DrawAspect="Content" ObjectID="_1559799185" r:id="rId17"/>
+          <o:OLEObject Type="Embed" ProgID="StaticMetafile" ShapeID="rectole0000000086" DrawAspect="Content" ObjectID="_1569733447" r:id="rId17"/>
         </w:object>
       </w:r>
     </w:p>
@@ -588,16 +582,13 @@
         <w:tabs>
           <w:tab w:val="left" w:pos="1073"/>
         </w:tabs>
-        <w:rPr>
-          <w:rFonts w:hint="eastAsia"/>
-        </w:rPr>
       </w:pPr>
       <w:r>
         <w:object w:dxaOrig="6769" w:dyaOrig="1460">
-          <v:rect id="rectole0000000087" o:spid="_x0000_i1031" style="width:422.8pt;height:102.15pt" o:ole="" o:preferrelative="t" stroked="f">
+          <v:rect id="rectole0000000087" o:spid="_x0000_i1031" style="width:422.6pt;height:102.05pt" o:ole="" o:preferrelative="t" stroked="f">
             <v:imagedata r:id="rId18" o:title=""/>
           </v:rect>
-          <o:OLEObject Type="Embed" ProgID="StaticMetafile" ShapeID="rectole0000000087" DrawAspect="Content" ObjectID="_1559799186" r:id="rId19"/>
+          <o:OLEObject Type="Embed" ProgID="StaticMetafile" ShapeID="rectole0000000087" DrawAspect="Content" ObjectID="_1569733448" r:id="rId19"/>
         </w:object>
       </w:r>
     </w:p>
@@ -607,7 +598,6 @@
           <w:tab w:val="left" w:pos="1073"/>
         </w:tabs>
         <w:rPr>
-          <w:rFonts w:hint="eastAsia"/>
           <w:color w:val="FF0000"/>
           <w:bdr w:val="single" w:sz="4" w:space="0" w:color="auto"/>
         </w:rPr>
@@ -646,37 +636,36 @@
           <w:tab w:val="left" w:pos="1073"/>
         </w:tabs>
         <w:rPr>
+          <w:color w:val="FF0000"/>
+          <w:bdr w:val="single" w:sz="4" w:space="0" w:color="auto"/>
+        </w:rPr>
+      </w:pPr>
+    </w:p>
+    <w:p>
+      <w:pPr>
+        <w:tabs>
+          <w:tab w:val="left" w:pos="1073"/>
+        </w:tabs>
+        <w:rPr>
+          <w:rFonts w:ascii="Calibri" w:eastAsia="Calibri" w:hAnsi="Calibri" w:cs="Calibri"/>
+        </w:rPr>
+      </w:pPr>
+      <w:r>
+        <w:rPr>
           <w:rFonts w:hint="eastAsia"/>
-          <w:color w:val="FF0000"/>
-          <w:bdr w:val="single" w:sz="4" w:space="0" w:color="auto"/>
-        </w:rPr>
-      </w:pPr>
-    </w:p>
-    <w:p>
-      <w:pPr>
-        <w:tabs>
-          <w:tab w:val="left" w:pos="1073"/>
-        </w:tabs>
-        <w:rPr>
-          <w:rFonts w:ascii="Calibri" w:eastAsia="Calibri" w:hAnsi="Calibri" w:cs="Calibri"/>
-        </w:rPr>
-      </w:pPr>
+        </w:rPr>
+        <w:t>GC</w:t>
+      </w:r>
       <w:r>
         <w:rPr>
           <w:rFonts w:hint="eastAsia"/>
         </w:rPr>
-        <w:t>GC</w:t>
+        <w:t>会不时</w:t>
       </w:r>
       <w:r>
         <w:rPr>
           <w:rFonts w:hint="eastAsia"/>
         </w:rPr>
-        <w:t>会不时</w:t>
-      </w:r>
-      <w:r>
-        <w:rPr>
-          <w:rFonts w:hint="eastAsia"/>
-        </w:rPr>
         <w:t>运行释放内存空间</w:t>
       </w:r>
     </w:p>
@@ -726,14 +715,14 @@
       </w:pPr>
       <w:r>
         <w:object w:dxaOrig="7973" w:dyaOrig="943">
-          <v:rect id="rectole0000000088" o:spid="_x0000_i1032" style="width:420.3pt;height:81.2pt" o:ole="" o:preferrelative="t" o:bordertopcolor="this" o:borderleftcolor="this" o:borderbottomcolor="this" o:borderrightcolor="this" stroked="f">
+          <v:rect id="rectole0000000088" o:spid="_x0000_i1032" style="width:420.1pt;height:81.4pt" o:ole="" o:preferrelative="t" o:bordertopcolor="this" o:borderleftcolor="this" o:borderbottomcolor="this" o:borderrightcolor="this" stroked="f">
             <v:imagedata r:id="rId20" o:title=""/>
             <w10:bordertop type="single" width="4"/>
             <w10:borderleft type="single" width="4"/>
             <w10:borderbottom type="single" width="4"/>
             <w10:borderright type="single" width="4"/>
           </v:rect>
-          <o:OLEObject Type="Embed" ProgID="StaticMetafile" ShapeID="rectole0000000088" DrawAspect="Content" ObjectID="_1559799187" r:id="rId21"/>
+          <o:OLEObject Type="Embed" ProgID="StaticMetafile" ShapeID="rectole0000000088" DrawAspect="Content" ObjectID="_1569733449" r:id="rId21"/>
         </w:object>
       </w:r>
     </w:p>
@@ -762,14 +751,14 @@
       </w:pPr>
       <w:r>
         <w:object w:dxaOrig="7824" w:dyaOrig="2190">
-          <v:rect id="rectole0000000089" o:spid="_x0000_i1033" style="width:426.15pt;height:125.6pt" o:ole="" o:preferrelative="t" o:bordertopcolor="this" o:borderleftcolor="this" o:borderbottomcolor="this" o:borderrightcolor="this" stroked="f">
+          <v:rect id="rectole0000000089" o:spid="_x0000_i1033" style="width:425.75pt;height:125.85pt" o:ole="" o:preferrelative="t" o:bordertopcolor="this" o:borderleftcolor="this" o:borderbottomcolor="this" o:borderrightcolor="this" stroked="f">
             <v:imagedata r:id="rId22" o:title=""/>
             <w10:bordertop type="single" width="4"/>
             <w10:borderleft type="single" width="4"/>
             <w10:borderbottom type="single" width="4"/>
             <w10:borderright type="single" width="4"/>
           </v:rect>
-          <o:OLEObject Type="Embed" ProgID="StaticMetafile" ShapeID="rectole0000000089" DrawAspect="Content" ObjectID="_1559799188" r:id="rId23"/>
+          <o:OLEObject Type="Embed" ProgID="StaticMetafile" ShapeID="rectole0000000089" DrawAspect="Content" ObjectID="_1569733450" r:id="rId23"/>
         </w:object>
       </w:r>
     </w:p>
@@ -821,27 +810,7 @@
           <w:szCs w:val="24"/>
           <w:bdr w:val="single" w:sz="4" w:space="0" w:color="auto"/>
         </w:rPr>
-        <w:t>表示数组的长度，可能与</w:t>
-      </w:r>
-      <w:r>
-        <w:rPr>
-          <w:rFonts w:hint="eastAsia"/>
-          <w:color w:val="FF0000"/>
-          <w:sz w:val="24"/>
-          <w:szCs w:val="24"/>
-          <w:bdr w:val="single" w:sz="4" w:space="0" w:color="auto"/>
-        </w:rPr>
-        <w:t xml:space="preserve"> </w:t>
-      </w:r>
-      <w:r>
-        <w:rPr>
-          <w:rFonts w:hint="eastAsia"/>
-          <w:color w:val="FF0000"/>
-          <w:sz w:val="24"/>
-          <w:szCs w:val="24"/>
-          <w:bdr w:val="single" w:sz="4" w:space="0" w:color="auto"/>
-        </w:rPr>
-        <w:t>数组实际存储的数据个数不符）</w:t>
+        <w:t>表示数组的长度，可能与数组实际存储的数据个数不符）</w:t>
       </w:r>
     </w:p>
     <w:p>
@@ -900,14 +869,14 @@
       </w:pPr>
       <w:r>
         <w:object w:dxaOrig="7973" w:dyaOrig="1322">
-          <v:rect id="rectole0000000090" o:spid="_x0000_i1034" style="width:456.3pt;height:106.35pt" o:ole="" o:preferrelative="t" o:bordertopcolor="this" o:borderleftcolor="this" o:borderbottomcolor="this" o:borderrightcolor="this" stroked="f">
+          <v:rect id="rectole0000000090" o:spid="_x0000_i1034" style="width:456.4pt;height:106.45pt" o:ole="" o:preferrelative="t" o:bordertopcolor="this" o:borderleftcolor="this" o:borderbottomcolor="this" o:borderrightcolor="this" stroked="f">
             <v:imagedata r:id="rId24" o:title=""/>
             <w10:bordertop type="single" width="4"/>
             <w10:borderleft type="single" width="4"/>
             <w10:borderbottom type="single" width="4"/>
             <w10:borderright type="single" width="4"/>
           </v:rect>
-          <o:OLEObject Type="Embed" ProgID="StaticMetafile" ShapeID="rectole0000000090" DrawAspect="Content" ObjectID="_1559799189" r:id="rId25"/>
+          <o:OLEObject Type="Embed" ProgID="StaticMetafile" ShapeID="rectole0000000090" DrawAspect="Content" ObjectID="_1569733451" r:id="rId25"/>
         </w:object>
       </w:r>
     </w:p>
@@ -1216,14 +1185,14 @@
       </w:pPr>
       <w:r>
         <w:object w:dxaOrig="7973" w:dyaOrig="4708">
-          <v:rect id="rectole0000000091" o:spid="_x0000_i1035" style="width:441.2pt;height:278.8pt" o:ole="" o:preferrelative="t" o:bordertopcolor="this" o:borderleftcolor="this" o:borderbottomcolor="this" o:borderrightcolor="this" stroked="f">
+          <v:rect id="rectole0000000091" o:spid="_x0000_i1035" style="width:441.4pt;height:278.6pt" o:ole="" o:preferrelative="t" o:bordertopcolor="this" o:borderleftcolor="this" o:borderbottomcolor="this" o:borderrightcolor="this" stroked="f">
             <v:imagedata r:id="rId26" o:title=""/>
             <w10:bordertop type="single" width="4"/>
             <w10:borderleft type="single" width="4"/>
             <w10:borderbottom type="single" width="4"/>
             <w10:borderright type="single" width="4"/>
           </v:rect>
-          <o:OLEObject Type="Embed" ProgID="StaticMetafile" ShapeID="rectole0000000091" DrawAspect="Content" ObjectID="_1559799190" r:id="rId27"/>
+          <o:OLEObject Type="Embed" ProgID="StaticMetafile" ShapeID="rectole0000000091" DrawAspect="Content" ObjectID="_1569733452" r:id="rId27"/>
         </w:object>
       </w:r>
     </w:p>
@@ -1309,10 +1278,10 @@
       </w:pPr>
       <w:r>
         <w:object w:dxaOrig="6791" w:dyaOrig="3193">
-          <v:rect id="rectole0000000092" o:spid="_x0000_i1036" style="width:468pt;height:159.9pt" o:ole="" o:preferrelative="t" stroked="f">
+          <v:rect id="rectole0000000092" o:spid="_x0000_i1036" style="width:467.7pt;height:160.3pt" o:ole="" o:preferrelative="t" stroked="f">
             <v:imagedata r:id="rId28" o:title=""/>
           </v:rect>
-          <o:OLEObject Type="Embed" ProgID="StaticMetafile" ShapeID="rectole0000000092" DrawAspect="Content" ObjectID="_1559799191" r:id="rId29"/>
+          <o:OLEObject Type="Embed" ProgID="StaticMetafile" ShapeID="rectole0000000092" DrawAspect="Content" ObjectID="_1569733453" r:id="rId29"/>
         </w:object>
       </w:r>
     </w:p>
@@ -1350,7 +1319,7 @@
           <v:rect id="rectole0000000093" o:spid="_x0000_i1037" style="width:427pt;height:290.5pt" o:ole="" o:preferrelative="t" stroked="f">
             <v:imagedata r:id="rId30" o:title=""/>
           </v:rect>
-          <o:OLEObject Type="Embed" ProgID="StaticMetafile" ShapeID="rectole0000000093" DrawAspect="Content" ObjectID="_1559799192" r:id="rId31"/>
+          <o:OLEObject Type="Embed" ProgID="StaticMetafile" ShapeID="rectole0000000093" DrawAspect="Content" ObjectID="_1569733454" r:id="rId31"/>
         </w:object>
       </w:r>
     </w:p>
@@ -1758,10 +1727,10 @@
       </w:pPr>
       <w:r>
         <w:object w:dxaOrig="5985" w:dyaOrig="4981">
-          <v:rect id="rectole0000000094" o:spid="_x0000_i1038" style="width:435.35pt;height:292.2pt" o:ole="" o:preferrelative="t" stroked="f">
+          <v:rect id="rectole0000000094" o:spid="_x0000_i1038" style="width:435.15pt;height:292.4pt" o:ole="" o:preferrelative="t" stroked="f">
             <v:imagedata r:id="rId32" o:title=""/>
           </v:rect>
-          <o:OLEObject Type="Embed" ProgID="StaticMetafile" ShapeID="rectole0000000094" DrawAspect="Content" ObjectID="_1559799193" r:id="rId33"/>
+          <o:OLEObject Type="Embed" ProgID="StaticMetafile" ShapeID="rectole0000000094" DrawAspect="Content" ObjectID="_1569733455" r:id="rId33"/>
         </w:object>
       </w:r>
     </w:p>
